--- a/法令ファイル/昭和五十九年度の財政運営に必要な財源の確保を図るための特別措置等に関する法律/昭和五十九年度の財政運営に必要な財源の確保を図るための特別措置等に関する法律（昭和五十九年法律第五十二号）.docx
+++ b/法令ファイル/昭和五十九年度の財政運営に必要な財源の確保を図るための特別措置等に関する法律/昭和五十九年度の財政運営に必要な財源の確保を図るための特別措置等に関する法律（昭和五十九年法律第五十二号）.docx
@@ -69,6 +69,8 @@
       </w:pPr>
       <w:r>
         <w:t>前項の規定による公債の発行は、昭和六十年六月三十日までの間、行うことができる。</w:t>
+        <w:br/>
+        <w:t>この場合において、同年四月一日以後発行される同項の公債に係る収入は、昭和五十九年度所属の歳入とする。</w:t>
       </w:r>
     </w:p>
     <w:p>
@@ -184,154 +186,100 @@
     </w:p>
     <w:p>
       <w:pPr>
-        <w:pStyle w:val="Heading6"/>
+        <w:pStyle w:val="ListBullet"/>
         <w:ind w:left="880"/>
       </w:pPr>
       <w:r>
         <w:t>一</w:t>
-      </w:r>
-    </w:p>
-    <w:p>
-      <w:pPr>
-        <w:ind w:left="880"/>
-      </w:pPr>
-      <w:r>
+        <w:br/>
         <w:t>昭和五十年度の公債の発行の特例に関する法律（昭和五十年法律第八十九号）第一条</w:t>
       </w:r>
     </w:p>
     <w:p>
       <w:pPr>
-        <w:pStyle w:val="Heading6"/>
+        <w:pStyle w:val="ListBullet"/>
         <w:ind w:left="880"/>
       </w:pPr>
       <w:r>
         <w:t>二</w:t>
-      </w:r>
-    </w:p>
-    <w:p>
-      <w:pPr>
-        <w:ind w:left="880"/>
-      </w:pPr>
-      <w:r>
+        <w:br/>
         <w:t>昭和五十一年度の公債の発行の特例に関する法律（昭和五十一年法律第七十三号）第二条</w:t>
       </w:r>
     </w:p>
     <w:p>
       <w:pPr>
-        <w:pStyle w:val="Heading6"/>
+        <w:pStyle w:val="ListBullet"/>
         <w:ind w:left="880"/>
       </w:pPr>
       <w:r>
         <w:t>三</w:t>
-      </w:r>
-    </w:p>
-    <w:p>
-      <w:pPr>
-        <w:ind w:left="880"/>
-      </w:pPr>
-      <w:r>
+        <w:br/>
         <w:t>昭和五十二年度の公債の発行の特例に関する法律（昭和五十二年法律第五十号）第二条</w:t>
       </w:r>
     </w:p>
     <w:p>
       <w:pPr>
-        <w:pStyle w:val="Heading6"/>
+        <w:pStyle w:val="ListBullet"/>
         <w:ind w:left="880"/>
       </w:pPr>
       <w:r>
         <w:t>四</w:t>
-      </w:r>
-    </w:p>
-    <w:p>
-      <w:pPr>
-        <w:ind w:left="880"/>
-      </w:pPr>
-      <w:r>
+        <w:br/>
         <w:t>昭和五十三年度における財政処理のための公債の発行及び専売納付金の納付の特例に関する法律（昭和五十三年法律第四十三号）第二条第一項</w:t>
       </w:r>
     </w:p>
     <w:p>
       <w:pPr>
-        <w:pStyle w:val="Heading6"/>
+        <w:pStyle w:val="ListBullet"/>
         <w:ind w:left="880"/>
       </w:pPr>
       <w:r>
         <w:t>五</w:t>
-      </w:r>
-    </w:p>
-    <w:p>
-      <w:pPr>
-        <w:ind w:left="880"/>
-      </w:pPr>
-      <w:r>
+        <w:br/>
         <w:t>昭和五十四年度の公債の発行の特例に関する法律（昭和五十四年法律第二十六号）第二条</w:t>
       </w:r>
     </w:p>
     <w:p>
       <w:pPr>
-        <w:pStyle w:val="Heading6"/>
+        <w:pStyle w:val="ListBullet"/>
         <w:ind w:left="880"/>
       </w:pPr>
       <w:r>
         <w:t>六</w:t>
-      </w:r>
-    </w:p>
-    <w:p>
-      <w:pPr>
-        <w:ind w:left="880"/>
-      </w:pPr>
-      <w:r>
+        <w:br/>
         <w:t>昭和五十五年度の公債の発行の特例に関する法律（昭和五十五年法律第三十七号）第二条</w:t>
       </w:r>
     </w:p>
     <w:p>
       <w:pPr>
-        <w:pStyle w:val="Heading6"/>
+        <w:pStyle w:val="ListBullet"/>
         <w:ind w:left="880"/>
       </w:pPr>
       <w:r>
         <w:t>七</w:t>
-      </w:r>
-    </w:p>
-    <w:p>
-      <w:pPr>
-        <w:ind w:left="880"/>
-      </w:pPr>
-      <w:r>
+        <w:br/>
         <w:t>財政運営に必要な財源の確保を図るための特別措置に関する法律（昭和五十六年法律第三十九号）第二条第一項</w:t>
       </w:r>
     </w:p>
     <w:p>
       <w:pPr>
-        <w:pStyle w:val="Heading6"/>
+        <w:pStyle w:val="ListBullet"/>
         <w:ind w:left="880"/>
       </w:pPr>
       <w:r>
         <w:t>八</w:t>
-      </w:r>
-    </w:p>
-    <w:p>
-      <w:pPr>
-        <w:ind w:left="880"/>
-      </w:pPr>
-      <w:r>
+        <w:br/>
         <w:t>昭和五十七年度の公債の発行の特例に関する法律（昭和五十七年法律第四十一号）第二条</w:t>
       </w:r>
     </w:p>
     <w:p>
       <w:pPr>
-        <w:pStyle w:val="Heading6"/>
+        <w:pStyle w:val="ListBullet"/>
         <w:ind w:left="880"/>
       </w:pPr>
       <w:r>
         <w:t>九</w:t>
-      </w:r>
-    </w:p>
-    <w:p>
-      <w:pPr>
-        <w:ind w:left="880"/>
-      </w:pPr>
-      <w:r>
+        <w:br/>
         <w:t>昭和五十八年度の財政運営に必要な財源の確保を図るための特別措置に関する法律（昭和五十八年法律第四十五号）第二条第一項</w:t>
       </w:r>
     </w:p>
@@ -388,7 +336,7 @@
         <w:pStyle w:val="Heading1"/>
       </w:pPr>
       <w:r>
-        <w:t>附　則（昭和六〇年六月二八日法律第八三号）</w:t>
+        <w:t>附則（昭和六〇年六月二八日法律第八三号）</w:t>
       </w:r>
     </w:p>
     <w:p>
@@ -414,7 +362,7 @@
         <w:pStyle w:val="Heading1"/>
       </w:pPr>
       <w:r>
-        <w:t>附　則（平成一九年三月三一日法律第二三号）</w:t>
+        <w:t>附則（平成一九年三月三一日法律第二三号）</w:t>
       </w:r>
     </w:p>
     <w:p>
@@ -453,7 +401,7 @@
         <w:pStyle w:val="Heading1"/>
       </w:pPr>
       <w:r>
-        <w:t>附　則（平成二五年一一月二二日法律第七六号）</w:t>
+        <w:t>附則（平成二五年一一月二二日法律第七六号）</w:t>
       </w:r>
     </w:p>
     <w:p>
@@ -489,7 +437,7 @@
     </w:pPr>
     <w:r>
       <w:tab/>
-      <w:t>WeGov v0.1 - FTS141</w:t>
+      <w:t>WeGov v0.2 - FTS141</w:t>
     </w:r>
   </w:p>
 </w:ftr>
